--- a/Docs/Project/Carta del proyecto.docx
+++ b/Docs/Project/Carta del proyecto.docx
@@ -1,6 +1,6 @@
 
 <file path=word/document.xml><?xml version="1.0" encoding="utf-8"?>
-<w:document xmlns:wpc="http://schemas.microsoft.com/office/word/2010/wordprocessingCanvas" xmlns:cx="http://schemas.microsoft.com/office/drawing/2014/chartex" xmlns:cx1="http://schemas.microsoft.com/office/drawing/2015/9/8/chartex" xmlns:cx2="http://schemas.microsoft.com/office/drawing/2015/10/21/chartex" xmlns:cx3="http://schemas.microsoft.com/office/drawing/2016/5/9/chartex" xmlns:cx4="http://schemas.microsoft.com/office/drawing/2016/5/10/chartex" xmlns:cx5="http://schemas.microsoft.com/office/drawing/2016/5/11/chartex" xmlns:cx6="http://schemas.microsoft.com/office/drawing/2016/5/12/chartex" xmlns:cx7="http://schemas.microsoft.com/office/drawing/2016/5/13/chartex" xmlns:cx8="http://schemas.microsoft.com/office/drawing/2016/5/14/chartex" xmlns:mc="http://schemas.openxmlformats.org/markup-compatibility/2006" xmlns:aink="http://schemas.microsoft.com/office/drawing/2016/ink" xmlns:am3d="http://schemas.microsoft.com/office/drawing/2017/model3d" xmlns:o="urn:schemas-microsoft-com:office:office" xmlns:r="http://schemas.openxmlformats.org/officeDocument/2006/relationships" xmlns:m="http://schemas.openxmlformats.org/officeDocument/2006/math" xmlns:v="urn:schemas-microsoft-com:vml" xmlns:wp14="http://schemas.microsoft.com/office/word/2010/wordprocessingDrawing" xmlns:wp="http://schemas.openxmlformats.org/drawingml/2006/wordprocessingDrawing" xmlns:w10="urn:schemas-microsoft-com:office:word" xmlns:w="http://schemas.openxmlformats.org/wordprocessingml/2006/main" xmlns:w14="http://schemas.microsoft.com/office/word/2010/wordml" xmlns:w15="http://schemas.microsoft.com/office/word/2012/wordml" xmlns:w16cid="http://schemas.microsoft.com/office/word/2016/wordml/cid" xmlns:w16se="http://schemas.microsoft.com/office/word/2015/wordml/symex" xmlns:wpg="http://schemas.microsoft.com/office/word/2010/wordprocessingGroup" xmlns:wpi="http://schemas.microsoft.com/office/word/2010/wordprocessingInk" xmlns:wne="http://schemas.microsoft.com/office/word/2006/wordml" xmlns:wps="http://schemas.microsoft.com/office/word/2010/wordprocessingShape" mc:Ignorable="w14 w15 w16se w16cid wp14">
+<w:document xmlns:wpc="http://schemas.microsoft.com/office/word/2010/wordprocessingCanvas" xmlns:cx="http://schemas.microsoft.com/office/drawing/2014/chartex" xmlns:cx1="http://schemas.microsoft.com/office/drawing/2015/9/8/chartex" xmlns:cx2="http://schemas.microsoft.com/office/drawing/2015/10/21/chartex" xmlns:cx3="http://schemas.microsoft.com/office/drawing/2016/5/9/chartex" xmlns:cx4="http://schemas.microsoft.com/office/drawing/2016/5/10/chartex" xmlns:cx5="http://schemas.microsoft.com/office/drawing/2016/5/11/chartex" xmlns:cx6="http://schemas.microsoft.com/office/drawing/2016/5/12/chartex" xmlns:cx7="http://schemas.microsoft.com/office/drawing/2016/5/13/chartex" xmlns:cx8="http://schemas.microsoft.com/office/drawing/2016/5/14/chartex" xmlns:mc="http://schemas.openxmlformats.org/markup-compatibility/2006" xmlns:aink="http://schemas.microsoft.com/office/drawing/2016/ink" xmlns:am3d="http://schemas.microsoft.com/office/drawing/2017/model3d" xmlns:o="urn:schemas-microsoft-com:office:office" xmlns:r="http://schemas.openxmlformats.org/officeDocument/2006/relationships" xmlns:m="http://schemas.openxmlformats.org/officeDocument/2006/math" xmlns:v="urn:schemas-microsoft-com:vml" xmlns:wp14="http://schemas.microsoft.com/office/word/2010/wordprocessingDrawing" xmlns:wp="http://schemas.openxmlformats.org/drawingml/2006/wordprocessingDrawing" xmlns:w10="urn:schemas-microsoft-com:office:word" xmlns:w="http://schemas.openxmlformats.org/wordprocessingml/2006/main" xmlns:w14="http://schemas.microsoft.com/office/word/2010/wordml" xmlns:w15="http://schemas.microsoft.com/office/word/2012/wordml" xmlns:w16cex="http://schemas.microsoft.com/office/word/2018/wordml/cex" xmlns:w16cid="http://schemas.microsoft.com/office/word/2016/wordml/cid" xmlns:w16="http://schemas.microsoft.com/office/word/2018/wordml" xmlns:w16se="http://schemas.microsoft.com/office/word/2015/wordml/symex" xmlns:wpg="http://schemas.microsoft.com/office/word/2010/wordprocessingGroup" xmlns:wpi="http://schemas.microsoft.com/office/word/2010/wordprocessingInk" xmlns:wne="http://schemas.microsoft.com/office/word/2006/wordml" xmlns:wps="http://schemas.microsoft.com/office/word/2010/wordprocessingShape" mc:Ignorable="w14 w15 w16se w16cid w16 w16cex wp14">
   <w:body>
     <w:p>
       <w:pPr>
@@ -70,7 +70,7 @@
     </w:p>
     <w:p>
       <w:pPr>
-        <w:pStyle w:val="Prrafodelista"/>
+        <w:pStyle w:val="ListParagraph"/>
         <w:numPr>
           <w:ilvl w:val="0"/>
           <w:numId w:val="8"/>
@@ -232,7 +232,7 @@
     </w:p>
     <w:p>
       <w:pPr>
-        <w:pStyle w:val="Prrafodelista"/>
+        <w:pStyle w:val="ListParagraph"/>
         <w:numPr>
           <w:ilvl w:val="0"/>
           <w:numId w:val="8"/>
@@ -402,7 +402,7 @@
     </w:p>
     <w:p>
       <w:pPr>
-        <w:pStyle w:val="Prrafodelista"/>
+        <w:pStyle w:val="ListParagraph"/>
         <w:numPr>
           <w:ilvl w:val="1"/>
           <w:numId w:val="2"/>
@@ -481,7 +481,7 @@
     </w:p>
     <w:p>
       <w:pPr>
-        <w:pStyle w:val="Prrafodelista"/>
+        <w:pStyle w:val="ListParagraph"/>
         <w:numPr>
           <w:ilvl w:val="1"/>
           <w:numId w:val="2"/>
@@ -608,7 +608,7 @@
     </w:p>
     <w:p>
       <w:pPr>
-        <w:pStyle w:val="Prrafodelista"/>
+        <w:pStyle w:val="ListParagraph"/>
         <w:numPr>
           <w:ilvl w:val="1"/>
           <w:numId w:val="2"/>
@@ -637,7 +637,7 @@
     </w:p>
     <w:p>
       <w:pPr>
-        <w:pStyle w:val="Prrafodelista"/>
+        <w:pStyle w:val="ListParagraph"/>
         <w:shd w:val="clear" w:color="auto" w:fill="FFFFFF"/>
         <w:spacing w:before="60" w:after="100" w:afterAutospacing="1" w:line="360" w:lineRule="auto"/>
         <w:ind w:left="1440"/>
@@ -653,7 +653,7 @@
     </w:p>
     <w:p>
       <w:pPr>
-        <w:pStyle w:val="Prrafodelista"/>
+        <w:pStyle w:val="ListParagraph"/>
         <w:numPr>
           <w:ilvl w:val="1"/>
           <w:numId w:val="2"/>
@@ -692,7 +692,7 @@
     </w:p>
     <w:p>
       <w:pPr>
-        <w:pStyle w:val="Prrafodelista"/>
+        <w:pStyle w:val="ListParagraph"/>
         <w:numPr>
           <w:ilvl w:val="1"/>
           <w:numId w:val="10"/>
@@ -721,7 +721,7 @@
     </w:p>
     <w:p>
       <w:pPr>
-        <w:pStyle w:val="Prrafodelista"/>
+        <w:pStyle w:val="ListParagraph"/>
         <w:numPr>
           <w:ilvl w:val="1"/>
           <w:numId w:val="10"/>
@@ -750,7 +750,7 @@
     </w:p>
     <w:p>
       <w:pPr>
-        <w:pStyle w:val="Prrafodelista"/>
+        <w:pStyle w:val="ListParagraph"/>
         <w:numPr>
           <w:ilvl w:val="1"/>
           <w:numId w:val="10"/>
@@ -789,7 +789,7 @@
     </w:p>
     <w:p>
       <w:pPr>
-        <w:pStyle w:val="Prrafodelista"/>
+        <w:pStyle w:val="ListParagraph"/>
         <w:numPr>
           <w:ilvl w:val="1"/>
           <w:numId w:val="10"/>
@@ -818,7 +818,7 @@
     </w:p>
     <w:p>
       <w:pPr>
-        <w:pStyle w:val="Prrafodelista"/>
+        <w:pStyle w:val="ListParagraph"/>
         <w:numPr>
           <w:ilvl w:val="1"/>
           <w:numId w:val="10"/>
@@ -849,7 +849,7 @@
     </w:p>
     <w:p>
       <w:pPr>
-        <w:pStyle w:val="Prrafodelista"/>
+        <w:pStyle w:val="ListParagraph"/>
         <w:shd w:val="clear" w:color="auto" w:fill="FFFFFF"/>
         <w:spacing w:before="60" w:after="100" w:afterAutospacing="1" w:line="360" w:lineRule="auto"/>
         <w:ind w:left="1440"/>
@@ -865,7 +865,7 @@
     </w:p>
     <w:p>
       <w:pPr>
-        <w:pStyle w:val="Prrafodelista"/>
+        <w:pStyle w:val="ListParagraph"/>
         <w:numPr>
           <w:ilvl w:val="1"/>
           <w:numId w:val="2"/>
@@ -894,7 +894,7 @@
     </w:p>
     <w:p>
       <w:pPr>
-        <w:pStyle w:val="Prrafodelista"/>
+        <w:pStyle w:val="ListParagraph"/>
         <w:numPr>
           <w:ilvl w:val="1"/>
           <w:numId w:val="11"/>
@@ -933,7 +933,7 @@
     </w:p>
     <w:p>
       <w:pPr>
-        <w:pStyle w:val="Prrafodelista"/>
+        <w:pStyle w:val="ListParagraph"/>
         <w:numPr>
           <w:ilvl w:val="1"/>
           <w:numId w:val="11"/>
@@ -962,7 +962,7 @@
     </w:p>
     <w:p>
       <w:pPr>
-        <w:pStyle w:val="Prrafodelista"/>
+        <w:pStyle w:val="ListParagraph"/>
         <w:numPr>
           <w:ilvl w:val="1"/>
           <w:numId w:val="11"/>
@@ -991,7 +991,7 @@
     </w:p>
     <w:p>
       <w:pPr>
-        <w:pStyle w:val="Prrafodelista"/>
+        <w:pStyle w:val="ListParagraph"/>
         <w:numPr>
           <w:ilvl w:val="1"/>
           <w:numId w:val="11"/>
@@ -1020,7 +1020,7 @@
     </w:p>
     <w:p>
       <w:pPr>
-        <w:pStyle w:val="Prrafodelista"/>
+        <w:pStyle w:val="ListParagraph"/>
         <w:numPr>
           <w:ilvl w:val="1"/>
           <w:numId w:val="11"/>
@@ -1049,7 +1049,7 @@
     </w:p>
     <w:p>
       <w:pPr>
-        <w:pStyle w:val="Prrafodelista"/>
+        <w:pStyle w:val="ListParagraph"/>
         <w:numPr>
           <w:ilvl w:val="1"/>
           <w:numId w:val="11"/>
@@ -1078,7 +1078,7 @@
     </w:p>
     <w:p>
       <w:pPr>
-        <w:pStyle w:val="Prrafodelista"/>
+        <w:pStyle w:val="ListParagraph"/>
         <w:numPr>
           <w:ilvl w:val="1"/>
           <w:numId w:val="11"/>
@@ -1131,7 +1131,7 @@
     </w:p>
     <w:p>
       <w:pPr>
-        <w:pStyle w:val="Prrafodelista"/>
+        <w:pStyle w:val="ListParagraph"/>
         <w:numPr>
           <w:ilvl w:val="1"/>
           <w:numId w:val="11"/>
@@ -1160,7 +1160,7 @@
     </w:p>
     <w:p>
       <w:pPr>
-        <w:pStyle w:val="Prrafodelista"/>
+        <w:pStyle w:val="ListParagraph"/>
         <w:shd w:val="clear" w:color="auto" w:fill="FFFFFF"/>
         <w:spacing w:before="60" w:after="100" w:afterAutospacing="1" w:line="360" w:lineRule="auto"/>
         <w:ind w:left="2160"/>
@@ -1176,7 +1176,7 @@
     </w:p>
     <w:p>
       <w:pPr>
-        <w:pStyle w:val="Prrafodelista"/>
+        <w:pStyle w:val="ListParagraph"/>
         <w:numPr>
           <w:ilvl w:val="1"/>
           <w:numId w:val="2"/>
@@ -1205,7 +1205,7 @@
     </w:p>
     <w:p>
       <w:pPr>
-        <w:pStyle w:val="Prrafodelista"/>
+        <w:pStyle w:val="ListParagraph"/>
         <w:numPr>
           <w:ilvl w:val="1"/>
           <w:numId w:val="9"/>
@@ -1234,7 +1234,7 @@
     </w:p>
     <w:p>
       <w:pPr>
-        <w:pStyle w:val="Prrafodelista"/>
+        <w:pStyle w:val="ListParagraph"/>
         <w:numPr>
           <w:ilvl w:val="1"/>
           <w:numId w:val="9"/>
@@ -1263,7 +1263,7 @@
     </w:p>
     <w:p>
       <w:pPr>
-        <w:pStyle w:val="Prrafodelista"/>
+        <w:pStyle w:val="ListParagraph"/>
         <w:shd w:val="clear" w:color="auto" w:fill="FFFFFF"/>
         <w:spacing w:before="60" w:after="100" w:afterAutospacing="1" w:line="360" w:lineRule="auto"/>
         <w:ind w:left="2160"/>
@@ -1279,7 +1279,7 @@
     </w:p>
     <w:p>
       <w:pPr>
-        <w:pStyle w:val="Prrafodelista"/>
+        <w:pStyle w:val="ListParagraph"/>
         <w:numPr>
           <w:ilvl w:val="0"/>
           <w:numId w:val="9"/>
@@ -1318,7 +1318,7 @@
     </w:p>
     <w:p>
       <w:pPr>
-        <w:pStyle w:val="Prrafodelista"/>
+        <w:pStyle w:val="ListParagraph"/>
         <w:numPr>
           <w:ilvl w:val="0"/>
           <w:numId w:val="9"/>
@@ -1634,7 +1634,7 @@
     </w:p>
     <w:p>
       <w:pPr>
-        <w:pStyle w:val="Prrafodelista"/>
+        <w:pStyle w:val="ListParagraph"/>
         <w:numPr>
           <w:ilvl w:val="3"/>
           <w:numId w:val="3"/>
@@ -1725,7 +1725,7 @@
     </w:p>
     <w:p>
       <w:pPr>
-        <w:pStyle w:val="Prrafodelista"/>
+        <w:pStyle w:val="ListParagraph"/>
         <w:numPr>
           <w:ilvl w:val="3"/>
           <w:numId w:val="3"/>
@@ -1794,7 +1794,7 @@
     </w:p>
     <w:p>
       <w:pPr>
-        <w:pStyle w:val="Prrafodelista"/>
+        <w:pStyle w:val="ListParagraph"/>
         <w:numPr>
           <w:ilvl w:val="3"/>
           <w:numId w:val="3"/>
@@ -1823,7 +1823,7 @@
     </w:p>
     <w:p>
       <w:pPr>
-        <w:pStyle w:val="Prrafodelista"/>
+        <w:pStyle w:val="ListParagraph"/>
         <w:numPr>
           <w:ilvl w:val="3"/>
           <w:numId w:val="3"/>
@@ -1896,7 +1896,7 @@
     </w:p>
     <w:p>
       <w:pPr>
-        <w:pStyle w:val="Prrafodelista"/>
+        <w:pStyle w:val="ListParagraph"/>
         <w:numPr>
           <w:ilvl w:val="3"/>
           <w:numId w:val="3"/>
@@ -2129,7 +2129,7 @@
     </w:p>
     <w:p>
       <w:pPr>
-        <w:pStyle w:val="Prrafodelista"/>
+        <w:pStyle w:val="ListParagraph"/>
         <w:numPr>
           <w:ilvl w:val="1"/>
           <w:numId w:val="2"/>
@@ -2188,7 +2188,7 @@
     </w:p>
     <w:p>
       <w:pPr>
-        <w:pStyle w:val="Prrafodelista"/>
+        <w:pStyle w:val="ListParagraph"/>
         <w:numPr>
           <w:ilvl w:val="1"/>
           <w:numId w:val="2"/>
@@ -2217,7 +2217,7 @@
     </w:p>
     <w:p>
       <w:pPr>
-        <w:pStyle w:val="Prrafodelista"/>
+        <w:pStyle w:val="ListParagraph"/>
         <w:numPr>
           <w:ilvl w:val="1"/>
           <w:numId w:val="2"/>
@@ -2344,7 +2344,7 @@
     </w:p>
     <w:p>
       <w:pPr>
-        <w:pStyle w:val="Prrafodelista"/>
+        <w:pStyle w:val="ListParagraph"/>
         <w:numPr>
           <w:ilvl w:val="1"/>
           <w:numId w:val="4"/>
@@ -2383,7 +2383,7 @@
     </w:p>
     <w:p>
       <w:pPr>
-        <w:pStyle w:val="Prrafodelista"/>
+        <w:pStyle w:val="ListParagraph"/>
         <w:numPr>
           <w:ilvl w:val="1"/>
           <w:numId w:val="4"/>
@@ -2510,7 +2510,7 @@
     </w:p>
     <w:p>
       <w:pPr>
-        <w:pStyle w:val="Prrafodelista"/>
+        <w:pStyle w:val="ListParagraph"/>
         <w:numPr>
           <w:ilvl w:val="1"/>
           <w:numId w:val="4"/>
@@ -2539,7 +2539,7 @@
     </w:p>
     <w:p>
       <w:pPr>
-        <w:pStyle w:val="Prrafodelista"/>
+        <w:pStyle w:val="ListParagraph"/>
         <w:numPr>
           <w:ilvl w:val="1"/>
           <w:numId w:val="4"/>
@@ -2596,7 +2596,7 @@
     </w:p>
     <w:p>
       <w:pPr>
-        <w:pStyle w:val="Prrafodelista"/>
+        <w:pStyle w:val="ListParagraph"/>
         <w:numPr>
           <w:ilvl w:val="1"/>
           <w:numId w:val="4"/>
@@ -2639,7 +2639,7 @@
     </w:p>
     <w:p>
       <w:pPr>
-        <w:pStyle w:val="Prrafodelista"/>
+        <w:pStyle w:val="ListParagraph"/>
         <w:numPr>
           <w:ilvl w:val="1"/>
           <w:numId w:val="4"/>
@@ -2670,7 +2670,7 @@
       <w:commentRangeEnd w:id="1"/>
       <w:r>
         <w:rPr>
-          <w:rStyle w:val="Refdecomentario"/>
+          <w:rStyle w:val="CommentReference"/>
         </w:rPr>
         <w:commentReference w:id="1"/>
       </w:r>
@@ -2717,7 +2717,7 @@
       <w:commentRangeEnd w:id="2"/>
       <w:r>
         <w:rPr>
-          <w:rStyle w:val="Refdecomentario"/>
+          <w:rStyle w:val="CommentReference"/>
         </w:rPr>
         <w:commentReference w:id="2"/>
       </w:r>
@@ -2824,7 +2824,7 @@
       <w:proofErr w:type="spellEnd"/>
       <w:r>
         <w:rPr>
-          <w:rStyle w:val="Refdecomentario"/>
+          <w:rStyle w:val="CommentReference"/>
         </w:rPr>
         <w:commentReference w:id="3"/>
       </w:r>
@@ -2966,7 +2966,7 @@
     </w:p>
     <w:p>
       <w:pPr>
-        <w:pStyle w:val="Prrafodelista"/>
+        <w:pStyle w:val="ListParagraph"/>
         <w:numPr>
           <w:ilvl w:val="3"/>
           <w:numId w:val="3"/>
@@ -2995,7 +2995,7 @@
     </w:p>
     <w:p>
       <w:pPr>
-        <w:pStyle w:val="Prrafodelista"/>
+        <w:pStyle w:val="ListParagraph"/>
         <w:numPr>
           <w:ilvl w:val="3"/>
           <w:numId w:val="3"/>
@@ -3024,7 +3024,7 @@
     </w:p>
     <w:p>
       <w:pPr>
-        <w:pStyle w:val="Prrafodelista"/>
+        <w:pStyle w:val="ListParagraph"/>
         <w:numPr>
           <w:ilvl w:val="3"/>
           <w:numId w:val="3"/>
@@ -3053,7 +3053,7 @@
     </w:p>
     <w:p>
       <w:pPr>
-        <w:pStyle w:val="Prrafodelista"/>
+        <w:pStyle w:val="ListParagraph"/>
         <w:numPr>
           <w:ilvl w:val="3"/>
           <w:numId w:val="3"/>
@@ -3082,7 +3082,7 @@
     </w:p>
     <w:p>
       <w:pPr>
-        <w:pStyle w:val="Prrafodelista"/>
+        <w:pStyle w:val="ListParagraph"/>
         <w:numPr>
           <w:ilvl w:val="3"/>
           <w:numId w:val="3"/>
@@ -3770,15 +3770,15 @@
 </file>
 
 <file path=word/comments.xml><?xml version="1.0" encoding="utf-8"?>
-<w:comments xmlns:wpc="http://schemas.microsoft.com/office/word/2010/wordprocessingCanvas" xmlns:cx="http://schemas.microsoft.com/office/drawing/2014/chartex" xmlns:cx1="http://schemas.microsoft.com/office/drawing/2015/9/8/chartex" xmlns:cx2="http://schemas.microsoft.com/office/drawing/2015/10/21/chartex" xmlns:cx3="http://schemas.microsoft.com/office/drawing/2016/5/9/chartex" xmlns:cx4="http://schemas.microsoft.com/office/drawing/2016/5/10/chartex" xmlns:cx5="http://schemas.microsoft.com/office/drawing/2016/5/11/chartex" xmlns:cx6="http://schemas.microsoft.com/office/drawing/2016/5/12/chartex" xmlns:cx7="http://schemas.microsoft.com/office/drawing/2016/5/13/chartex" xmlns:cx8="http://schemas.microsoft.com/office/drawing/2016/5/14/chartex" xmlns:mc="http://schemas.openxmlformats.org/markup-compatibility/2006" xmlns:aink="http://schemas.microsoft.com/office/drawing/2016/ink" xmlns:am3d="http://schemas.microsoft.com/office/drawing/2017/model3d" xmlns:o="urn:schemas-microsoft-com:office:office" xmlns:r="http://schemas.openxmlformats.org/officeDocument/2006/relationships" xmlns:m="http://schemas.openxmlformats.org/officeDocument/2006/math" xmlns:v="urn:schemas-microsoft-com:vml" xmlns:wp14="http://schemas.microsoft.com/office/word/2010/wordprocessingDrawing" xmlns:wp="http://schemas.openxmlformats.org/drawingml/2006/wordprocessingDrawing" xmlns:w10="urn:schemas-microsoft-com:office:word" xmlns:w="http://schemas.openxmlformats.org/wordprocessingml/2006/main" xmlns:w14="http://schemas.microsoft.com/office/word/2010/wordml" xmlns:w15="http://schemas.microsoft.com/office/word/2012/wordml" xmlns:w16cid="http://schemas.microsoft.com/office/word/2016/wordml/cid" xmlns:w16se="http://schemas.microsoft.com/office/word/2015/wordml/symex" xmlns:wpg="http://schemas.microsoft.com/office/word/2010/wordprocessingGroup" xmlns:wpi="http://schemas.microsoft.com/office/word/2010/wordprocessingInk" xmlns:wne="http://schemas.microsoft.com/office/word/2006/wordml" xmlns:wps="http://schemas.microsoft.com/office/word/2010/wordprocessingShape" mc:Ignorable="w14 w15 w16se w16cid wp14">
+<w:comments xmlns:wpc="http://schemas.microsoft.com/office/word/2010/wordprocessingCanvas" xmlns:cx="http://schemas.microsoft.com/office/drawing/2014/chartex" xmlns:cx1="http://schemas.microsoft.com/office/drawing/2015/9/8/chartex" xmlns:cx2="http://schemas.microsoft.com/office/drawing/2015/10/21/chartex" xmlns:cx3="http://schemas.microsoft.com/office/drawing/2016/5/9/chartex" xmlns:cx4="http://schemas.microsoft.com/office/drawing/2016/5/10/chartex" xmlns:cx5="http://schemas.microsoft.com/office/drawing/2016/5/11/chartex" xmlns:cx6="http://schemas.microsoft.com/office/drawing/2016/5/12/chartex" xmlns:cx7="http://schemas.microsoft.com/office/drawing/2016/5/13/chartex" xmlns:cx8="http://schemas.microsoft.com/office/drawing/2016/5/14/chartex" xmlns:mc="http://schemas.openxmlformats.org/markup-compatibility/2006" xmlns:aink="http://schemas.microsoft.com/office/drawing/2016/ink" xmlns:am3d="http://schemas.microsoft.com/office/drawing/2017/model3d" xmlns:o="urn:schemas-microsoft-com:office:office" xmlns:r="http://schemas.openxmlformats.org/officeDocument/2006/relationships" xmlns:m="http://schemas.openxmlformats.org/officeDocument/2006/math" xmlns:v="urn:schemas-microsoft-com:vml" xmlns:wp14="http://schemas.microsoft.com/office/word/2010/wordprocessingDrawing" xmlns:wp="http://schemas.openxmlformats.org/drawingml/2006/wordprocessingDrawing" xmlns:w10="urn:schemas-microsoft-com:office:word" xmlns:w="http://schemas.openxmlformats.org/wordprocessingml/2006/main" xmlns:w14="http://schemas.microsoft.com/office/word/2010/wordml" xmlns:w15="http://schemas.microsoft.com/office/word/2012/wordml" xmlns:w16cex="http://schemas.microsoft.com/office/word/2018/wordml/cex" xmlns:w16cid="http://schemas.microsoft.com/office/word/2016/wordml/cid" xmlns:w16="http://schemas.microsoft.com/office/word/2018/wordml" xmlns:w16se="http://schemas.microsoft.com/office/word/2015/wordml/symex" xmlns:wpg="http://schemas.microsoft.com/office/word/2010/wordprocessingGroup" xmlns:wpi="http://schemas.microsoft.com/office/word/2010/wordprocessingInk" xmlns:wne="http://schemas.microsoft.com/office/word/2006/wordml" xmlns:wps="http://schemas.microsoft.com/office/word/2010/wordprocessingShape" mc:Ignorable="w14 w15 w16se w16cid w16 w16cex wp14">
   <w:comment w:id="1" w:author="JESUS ALBERTO" w:date="2020-05-11T19:53:00Z" w:initials="JAAH">
     <w:p>
       <w:pPr>
-        <w:pStyle w:val="Textocomentario"/>
-      </w:pPr>
-      <w:r>
-        <w:rPr>
-          <w:rStyle w:val="Refdecomentario"/>
+        <w:pStyle w:val="CommentText"/>
+      </w:pPr>
+      <w:r>
+        <w:rPr>
+          <w:rStyle w:val="CommentReference"/>
         </w:rPr>
         <w:annotationRef/>
       </w:r>
@@ -3790,11 +3790,11 @@
   <w:comment w:id="2" w:author="JESUS ALBERTO" w:date="2020-05-11T19:55:00Z" w:initials="JAAH">
     <w:p>
       <w:pPr>
-        <w:pStyle w:val="Textocomentario"/>
-      </w:pPr>
-      <w:r>
-        <w:rPr>
-          <w:rStyle w:val="Refdecomentario"/>
+        <w:pStyle w:val="CommentText"/>
+      </w:pPr>
+      <w:r>
+        <w:rPr>
+          <w:rStyle w:val="CommentReference"/>
         </w:rPr>
         <w:annotationRef/>
       </w:r>
@@ -3806,11 +3806,11 @@
   <w:comment w:id="3" w:author="JESUS ALBERTO" w:date="2020-05-11T19:57:00Z" w:initials="JAAH">
     <w:p>
       <w:pPr>
-        <w:pStyle w:val="Textocomentario"/>
-      </w:pPr>
-      <w:r>
-        <w:rPr>
-          <w:rStyle w:val="Refdecomentario"/>
+        <w:pStyle w:val="CommentText"/>
+      </w:pPr>
+      <w:r>
+        <w:rPr>
+          <w:rStyle w:val="CommentReference"/>
         </w:rPr>
         <w:annotationRef/>
       </w:r>
@@ -3826,7 +3826,7 @@
 </file>
 
 <file path=word/commentsExtended.xml><?xml version="1.0" encoding="utf-8"?>
-<w15:commentsEx xmlns:wpc="http://schemas.microsoft.com/office/word/2010/wordprocessingCanvas" xmlns:cx="http://schemas.microsoft.com/office/drawing/2014/chartex" xmlns:cx1="http://schemas.microsoft.com/office/drawing/2015/9/8/chartex" xmlns:cx2="http://schemas.microsoft.com/office/drawing/2015/10/21/chartex" xmlns:cx3="http://schemas.microsoft.com/office/drawing/2016/5/9/chartex" xmlns:cx4="http://schemas.microsoft.com/office/drawing/2016/5/10/chartex" xmlns:cx5="http://schemas.microsoft.com/office/drawing/2016/5/11/chartex" xmlns:cx6="http://schemas.microsoft.com/office/drawing/2016/5/12/chartex" xmlns:cx7="http://schemas.microsoft.com/office/drawing/2016/5/13/chartex" xmlns:cx8="http://schemas.microsoft.com/office/drawing/2016/5/14/chartex" xmlns:mc="http://schemas.openxmlformats.org/markup-compatibility/2006" xmlns:aink="http://schemas.microsoft.com/office/drawing/2016/ink" xmlns:am3d="http://schemas.microsoft.com/office/drawing/2017/model3d" xmlns:o="urn:schemas-microsoft-com:office:office" xmlns:r="http://schemas.openxmlformats.org/officeDocument/2006/relationships" xmlns:m="http://schemas.openxmlformats.org/officeDocument/2006/math" xmlns:v="urn:schemas-microsoft-com:vml" xmlns:wp14="http://schemas.microsoft.com/office/word/2010/wordprocessingDrawing" xmlns:wp="http://schemas.openxmlformats.org/drawingml/2006/wordprocessingDrawing" xmlns:w10="urn:schemas-microsoft-com:office:word" xmlns:w="http://schemas.openxmlformats.org/wordprocessingml/2006/main" xmlns:w14="http://schemas.microsoft.com/office/word/2010/wordml" xmlns:w15="http://schemas.microsoft.com/office/word/2012/wordml" xmlns:w16cid="http://schemas.microsoft.com/office/word/2016/wordml/cid" xmlns:w16se="http://schemas.microsoft.com/office/word/2015/wordml/symex" xmlns:wpg="http://schemas.microsoft.com/office/word/2010/wordprocessingGroup" xmlns:wpi="http://schemas.microsoft.com/office/word/2010/wordprocessingInk" xmlns:wne="http://schemas.microsoft.com/office/word/2006/wordml" xmlns:wps="http://schemas.microsoft.com/office/word/2010/wordprocessingShape" mc:Ignorable="w14 w15 w16se w16cid wp14">
+<w15:commentsEx xmlns:wpc="http://schemas.microsoft.com/office/word/2010/wordprocessingCanvas" xmlns:cx="http://schemas.microsoft.com/office/drawing/2014/chartex" xmlns:cx1="http://schemas.microsoft.com/office/drawing/2015/9/8/chartex" xmlns:cx2="http://schemas.microsoft.com/office/drawing/2015/10/21/chartex" xmlns:cx3="http://schemas.microsoft.com/office/drawing/2016/5/9/chartex" xmlns:cx4="http://schemas.microsoft.com/office/drawing/2016/5/10/chartex" xmlns:cx5="http://schemas.microsoft.com/office/drawing/2016/5/11/chartex" xmlns:cx6="http://schemas.microsoft.com/office/drawing/2016/5/12/chartex" xmlns:cx7="http://schemas.microsoft.com/office/drawing/2016/5/13/chartex" xmlns:cx8="http://schemas.microsoft.com/office/drawing/2016/5/14/chartex" xmlns:mc="http://schemas.openxmlformats.org/markup-compatibility/2006" xmlns:aink="http://schemas.microsoft.com/office/drawing/2016/ink" xmlns:am3d="http://schemas.microsoft.com/office/drawing/2017/model3d" xmlns:o="urn:schemas-microsoft-com:office:office" xmlns:r="http://schemas.openxmlformats.org/officeDocument/2006/relationships" xmlns:m="http://schemas.openxmlformats.org/officeDocument/2006/math" xmlns:v="urn:schemas-microsoft-com:vml" xmlns:wp14="http://schemas.microsoft.com/office/word/2010/wordprocessingDrawing" xmlns:wp="http://schemas.openxmlformats.org/drawingml/2006/wordprocessingDrawing" xmlns:w10="urn:schemas-microsoft-com:office:word" xmlns:w="http://schemas.openxmlformats.org/wordprocessingml/2006/main" xmlns:w14="http://schemas.microsoft.com/office/word/2010/wordml" xmlns:w15="http://schemas.microsoft.com/office/word/2012/wordml" xmlns:w16cex="http://schemas.microsoft.com/office/word/2018/wordml/cex" xmlns:w16cid="http://schemas.microsoft.com/office/word/2016/wordml/cid" xmlns:w16="http://schemas.microsoft.com/office/word/2018/wordml" xmlns:w16se="http://schemas.microsoft.com/office/word/2015/wordml/symex" xmlns:wpg="http://schemas.microsoft.com/office/word/2010/wordprocessingGroup" xmlns:wpi="http://schemas.microsoft.com/office/word/2010/wordprocessingInk" xmlns:wne="http://schemas.microsoft.com/office/word/2006/wordml" xmlns:wps="http://schemas.microsoft.com/office/word/2010/wordprocessingShape" mc:Ignorable="w14 w15 w16se w16cid w16 w16cex wp14">
   <w15:commentEx w15:paraId="39BCF745" w15:done="0"/>
   <w15:commentEx w15:paraId="2FDF1BC2" w15:done="0"/>
   <w15:commentEx w15:paraId="65E35B86" w15:done="0"/>
@@ -3834,7 +3834,7 @@
 </file>
 
 <file path=word/commentsIds.xml><?xml version="1.0" encoding="utf-8"?>
-<w16cid:commentsIds xmlns:wpc="http://schemas.microsoft.com/office/word/2010/wordprocessingCanvas" xmlns:cx="http://schemas.microsoft.com/office/drawing/2014/chartex" xmlns:cx1="http://schemas.microsoft.com/office/drawing/2015/9/8/chartex" xmlns:cx2="http://schemas.microsoft.com/office/drawing/2015/10/21/chartex" xmlns:cx3="http://schemas.microsoft.com/office/drawing/2016/5/9/chartex" xmlns:cx4="http://schemas.microsoft.com/office/drawing/2016/5/10/chartex" xmlns:cx5="http://schemas.microsoft.com/office/drawing/2016/5/11/chartex" xmlns:cx6="http://schemas.microsoft.com/office/drawing/2016/5/12/chartex" xmlns:cx7="http://schemas.microsoft.com/office/drawing/2016/5/13/chartex" xmlns:cx8="http://schemas.microsoft.com/office/drawing/2016/5/14/chartex" xmlns:mc="http://schemas.openxmlformats.org/markup-compatibility/2006" xmlns:aink="http://schemas.microsoft.com/office/drawing/2016/ink" xmlns:am3d="http://schemas.microsoft.com/office/drawing/2017/model3d" xmlns:o="urn:schemas-microsoft-com:office:office" xmlns:r="http://schemas.openxmlformats.org/officeDocument/2006/relationships" xmlns:m="http://schemas.openxmlformats.org/officeDocument/2006/math" xmlns:v="urn:schemas-microsoft-com:vml" xmlns:wp14="http://schemas.microsoft.com/office/word/2010/wordprocessingDrawing" xmlns:wp="http://schemas.openxmlformats.org/drawingml/2006/wordprocessingDrawing" xmlns:w10="urn:schemas-microsoft-com:office:word" xmlns:w="http://schemas.openxmlformats.org/wordprocessingml/2006/main" xmlns:w14="http://schemas.microsoft.com/office/word/2010/wordml" xmlns:w15="http://schemas.microsoft.com/office/word/2012/wordml" xmlns:w16cid="http://schemas.microsoft.com/office/word/2016/wordml/cid" xmlns:w16se="http://schemas.microsoft.com/office/word/2015/wordml/symex" xmlns:wpg="http://schemas.microsoft.com/office/word/2010/wordprocessingGroup" xmlns:wpi="http://schemas.microsoft.com/office/word/2010/wordprocessingInk" xmlns:wne="http://schemas.microsoft.com/office/word/2006/wordml" xmlns:wps="http://schemas.microsoft.com/office/word/2010/wordprocessingShape" mc:Ignorable="w14 w15 w16se w16cid wp14">
+<w16cid:commentsIds xmlns:wpc="http://schemas.microsoft.com/office/word/2010/wordprocessingCanvas" xmlns:cx="http://schemas.microsoft.com/office/drawing/2014/chartex" xmlns:cx1="http://schemas.microsoft.com/office/drawing/2015/9/8/chartex" xmlns:cx2="http://schemas.microsoft.com/office/drawing/2015/10/21/chartex" xmlns:cx3="http://schemas.microsoft.com/office/drawing/2016/5/9/chartex" xmlns:cx4="http://schemas.microsoft.com/office/drawing/2016/5/10/chartex" xmlns:cx5="http://schemas.microsoft.com/office/drawing/2016/5/11/chartex" xmlns:cx6="http://schemas.microsoft.com/office/drawing/2016/5/12/chartex" xmlns:cx7="http://schemas.microsoft.com/office/drawing/2016/5/13/chartex" xmlns:cx8="http://schemas.microsoft.com/office/drawing/2016/5/14/chartex" xmlns:mc="http://schemas.openxmlformats.org/markup-compatibility/2006" xmlns:aink="http://schemas.microsoft.com/office/drawing/2016/ink" xmlns:am3d="http://schemas.microsoft.com/office/drawing/2017/model3d" xmlns:o="urn:schemas-microsoft-com:office:office" xmlns:r="http://schemas.openxmlformats.org/officeDocument/2006/relationships" xmlns:m="http://schemas.openxmlformats.org/officeDocument/2006/math" xmlns:v="urn:schemas-microsoft-com:vml" xmlns:wp14="http://schemas.microsoft.com/office/word/2010/wordprocessingDrawing" xmlns:wp="http://schemas.openxmlformats.org/drawingml/2006/wordprocessingDrawing" xmlns:w10="urn:schemas-microsoft-com:office:word" xmlns:w="http://schemas.openxmlformats.org/wordprocessingml/2006/main" xmlns:w14="http://schemas.microsoft.com/office/word/2010/wordml" xmlns:w15="http://schemas.microsoft.com/office/word/2012/wordml" xmlns:w16cex="http://schemas.microsoft.com/office/word/2018/wordml/cex" xmlns:w16cid="http://schemas.microsoft.com/office/word/2016/wordml/cid" xmlns:w16="http://schemas.microsoft.com/office/word/2018/wordml" xmlns:w16se="http://schemas.microsoft.com/office/word/2015/wordml/symex" xmlns:wpg="http://schemas.microsoft.com/office/word/2010/wordprocessingGroup" xmlns:wpi="http://schemas.microsoft.com/office/word/2010/wordprocessingInk" xmlns:wne="http://schemas.microsoft.com/office/word/2006/wordml" xmlns:wps="http://schemas.microsoft.com/office/word/2010/wordprocessingShape" mc:Ignorable="w14 w15 w16se w16cid w16 w16cex wp14">
   <w16cid:commentId w16cid:paraId="39BCF745" w16cid:durableId="22642BA1"/>
   <w16cid:commentId w16cid:paraId="2FDF1BC2" w16cid:durableId="22642C30"/>
   <w16cid:commentId w16cid:paraId="65E35B86" w16cid:durableId="22642CAC"/>
@@ -3842,7 +3842,7 @@
 </file>
 
 <file path=word/numbering.xml><?xml version="1.0" encoding="utf-8"?>
-<w:numbering xmlns:wpc="http://schemas.microsoft.com/office/word/2010/wordprocessingCanvas" xmlns:cx="http://schemas.microsoft.com/office/drawing/2014/chartex" xmlns:cx1="http://schemas.microsoft.com/office/drawing/2015/9/8/chartex" xmlns:cx2="http://schemas.microsoft.com/office/drawing/2015/10/21/chartex" xmlns:cx3="http://schemas.microsoft.com/office/drawing/2016/5/9/chartex" xmlns:cx4="http://schemas.microsoft.com/office/drawing/2016/5/10/chartex" xmlns:cx5="http://schemas.microsoft.com/office/drawing/2016/5/11/chartex" xmlns:cx6="http://schemas.microsoft.com/office/drawing/2016/5/12/chartex" xmlns:cx7="http://schemas.microsoft.com/office/drawing/2016/5/13/chartex" xmlns:cx8="http://schemas.microsoft.com/office/drawing/2016/5/14/chartex" xmlns:mc="http://schemas.openxmlformats.org/markup-compatibility/2006" xmlns:aink="http://schemas.microsoft.com/office/drawing/2016/ink" xmlns:am3d="http://schemas.microsoft.com/office/drawing/2017/model3d" xmlns:o="urn:schemas-microsoft-com:office:office" xmlns:r="http://schemas.openxmlformats.org/officeDocument/2006/relationships" xmlns:m="http://schemas.openxmlformats.org/officeDocument/2006/math" xmlns:v="urn:schemas-microsoft-com:vml" xmlns:wp14="http://schemas.microsoft.com/office/word/2010/wordprocessingDrawing" xmlns:wp="http://schemas.openxmlformats.org/drawingml/2006/wordprocessingDrawing" xmlns:w10="urn:schemas-microsoft-com:office:word" xmlns:w="http://schemas.openxmlformats.org/wordprocessingml/2006/main" xmlns:w14="http://schemas.microsoft.com/office/word/2010/wordml" xmlns:w15="http://schemas.microsoft.com/office/word/2012/wordml" xmlns:w16cid="http://schemas.microsoft.com/office/word/2016/wordml/cid" xmlns:w16se="http://schemas.microsoft.com/office/word/2015/wordml/symex" xmlns:wpg="http://schemas.microsoft.com/office/word/2010/wordprocessingGroup" xmlns:wpi="http://schemas.microsoft.com/office/word/2010/wordprocessingInk" xmlns:wne="http://schemas.microsoft.com/office/word/2006/wordml" xmlns:wps="http://schemas.microsoft.com/office/word/2010/wordprocessingShape" mc:Ignorable="w14 w15 w16se w16cid wp14">
+<w:numbering xmlns:wpc="http://schemas.microsoft.com/office/word/2010/wordprocessingCanvas" xmlns:cx="http://schemas.microsoft.com/office/drawing/2014/chartex" xmlns:cx1="http://schemas.microsoft.com/office/drawing/2015/9/8/chartex" xmlns:cx2="http://schemas.microsoft.com/office/drawing/2015/10/21/chartex" xmlns:cx3="http://schemas.microsoft.com/office/drawing/2016/5/9/chartex" xmlns:cx4="http://schemas.microsoft.com/office/drawing/2016/5/10/chartex" xmlns:cx5="http://schemas.microsoft.com/office/drawing/2016/5/11/chartex" xmlns:cx6="http://schemas.microsoft.com/office/drawing/2016/5/12/chartex" xmlns:cx7="http://schemas.microsoft.com/office/drawing/2016/5/13/chartex" xmlns:cx8="http://schemas.microsoft.com/office/drawing/2016/5/14/chartex" xmlns:mc="http://schemas.openxmlformats.org/markup-compatibility/2006" xmlns:aink="http://schemas.microsoft.com/office/drawing/2016/ink" xmlns:am3d="http://schemas.microsoft.com/office/drawing/2017/model3d" xmlns:o="urn:schemas-microsoft-com:office:office" xmlns:r="http://schemas.openxmlformats.org/officeDocument/2006/relationships" xmlns:m="http://schemas.openxmlformats.org/officeDocument/2006/math" xmlns:v="urn:schemas-microsoft-com:vml" xmlns:wp14="http://schemas.microsoft.com/office/word/2010/wordprocessingDrawing" xmlns:wp="http://schemas.openxmlformats.org/drawingml/2006/wordprocessingDrawing" xmlns:w10="urn:schemas-microsoft-com:office:word" xmlns:w="http://schemas.openxmlformats.org/wordprocessingml/2006/main" xmlns:w14="http://schemas.microsoft.com/office/word/2010/wordml" xmlns:w15="http://schemas.microsoft.com/office/word/2012/wordml" xmlns:w16cex="http://schemas.microsoft.com/office/word/2018/wordml/cex" xmlns:w16cid="http://schemas.microsoft.com/office/word/2016/wordml/cid" xmlns:w16="http://schemas.microsoft.com/office/word/2018/wordml" xmlns:w16se="http://schemas.microsoft.com/office/word/2015/wordml/symex" xmlns:wpg="http://schemas.microsoft.com/office/word/2010/wordprocessingGroup" xmlns:wpi="http://schemas.microsoft.com/office/word/2010/wordprocessingInk" xmlns:wne="http://schemas.microsoft.com/office/word/2006/wordml" xmlns:wps="http://schemas.microsoft.com/office/word/2010/wordprocessingShape" mc:Ignorable="w14 w15 w16se w16cid w16 w16cex wp14">
   <w:abstractNum w:abstractNumId="0" w15:restartNumberingAfterBreak="0">
     <w:nsid w:val="016D5F09"/>
     <w:multiLevelType w:val="hybridMultilevel"/>
@@ -5363,7 +5363,7 @@
 </file>
 
 <file path=word/people.xml><?xml version="1.0" encoding="utf-8"?>
-<w15:people xmlns:wpc="http://schemas.microsoft.com/office/word/2010/wordprocessingCanvas" xmlns:cx="http://schemas.microsoft.com/office/drawing/2014/chartex" xmlns:cx1="http://schemas.microsoft.com/office/drawing/2015/9/8/chartex" xmlns:cx2="http://schemas.microsoft.com/office/drawing/2015/10/21/chartex" xmlns:cx3="http://schemas.microsoft.com/office/drawing/2016/5/9/chartex" xmlns:cx4="http://schemas.microsoft.com/office/drawing/2016/5/10/chartex" xmlns:cx5="http://schemas.microsoft.com/office/drawing/2016/5/11/chartex" xmlns:cx6="http://schemas.microsoft.com/office/drawing/2016/5/12/chartex" xmlns:cx7="http://schemas.microsoft.com/office/drawing/2016/5/13/chartex" xmlns:cx8="http://schemas.microsoft.com/office/drawing/2016/5/14/chartex" xmlns:mc="http://schemas.openxmlformats.org/markup-compatibility/2006" xmlns:aink="http://schemas.microsoft.com/office/drawing/2016/ink" xmlns:am3d="http://schemas.microsoft.com/office/drawing/2017/model3d" xmlns:o="urn:schemas-microsoft-com:office:office" xmlns:r="http://schemas.openxmlformats.org/officeDocument/2006/relationships" xmlns:m="http://schemas.openxmlformats.org/officeDocument/2006/math" xmlns:v="urn:schemas-microsoft-com:vml" xmlns:wp14="http://schemas.microsoft.com/office/word/2010/wordprocessingDrawing" xmlns:wp="http://schemas.openxmlformats.org/drawingml/2006/wordprocessingDrawing" xmlns:w10="urn:schemas-microsoft-com:office:word" xmlns:w="http://schemas.openxmlformats.org/wordprocessingml/2006/main" xmlns:w14="http://schemas.microsoft.com/office/word/2010/wordml" xmlns:w15="http://schemas.microsoft.com/office/word/2012/wordml" xmlns:w16cid="http://schemas.microsoft.com/office/word/2016/wordml/cid" xmlns:w16se="http://schemas.microsoft.com/office/word/2015/wordml/symex" xmlns:wpg="http://schemas.microsoft.com/office/word/2010/wordprocessingGroup" xmlns:wpi="http://schemas.microsoft.com/office/word/2010/wordprocessingInk" xmlns:wne="http://schemas.microsoft.com/office/word/2006/wordml" xmlns:wps="http://schemas.microsoft.com/office/word/2010/wordprocessingShape" mc:Ignorable="w14 w15 w16se w16cid wp14">
+<w15:people xmlns:wpc="http://schemas.microsoft.com/office/word/2010/wordprocessingCanvas" xmlns:cx="http://schemas.microsoft.com/office/drawing/2014/chartex" xmlns:cx1="http://schemas.microsoft.com/office/drawing/2015/9/8/chartex" xmlns:cx2="http://schemas.microsoft.com/office/drawing/2015/10/21/chartex" xmlns:cx3="http://schemas.microsoft.com/office/drawing/2016/5/9/chartex" xmlns:cx4="http://schemas.microsoft.com/office/drawing/2016/5/10/chartex" xmlns:cx5="http://schemas.microsoft.com/office/drawing/2016/5/11/chartex" xmlns:cx6="http://schemas.microsoft.com/office/drawing/2016/5/12/chartex" xmlns:cx7="http://schemas.microsoft.com/office/drawing/2016/5/13/chartex" xmlns:cx8="http://schemas.microsoft.com/office/drawing/2016/5/14/chartex" xmlns:mc="http://schemas.openxmlformats.org/markup-compatibility/2006" xmlns:aink="http://schemas.microsoft.com/office/drawing/2016/ink" xmlns:am3d="http://schemas.microsoft.com/office/drawing/2017/model3d" xmlns:o="urn:schemas-microsoft-com:office:office" xmlns:r="http://schemas.openxmlformats.org/officeDocument/2006/relationships" xmlns:m="http://schemas.openxmlformats.org/officeDocument/2006/math" xmlns:v="urn:schemas-microsoft-com:vml" xmlns:wp14="http://schemas.microsoft.com/office/word/2010/wordprocessingDrawing" xmlns:wp="http://schemas.openxmlformats.org/drawingml/2006/wordprocessingDrawing" xmlns:w10="urn:schemas-microsoft-com:office:word" xmlns:w="http://schemas.openxmlformats.org/wordprocessingml/2006/main" xmlns:w14="http://schemas.microsoft.com/office/word/2010/wordml" xmlns:w15="http://schemas.microsoft.com/office/word/2012/wordml" xmlns:w16cex="http://schemas.microsoft.com/office/word/2018/wordml/cex" xmlns:w16cid="http://schemas.microsoft.com/office/word/2016/wordml/cid" xmlns:w16="http://schemas.microsoft.com/office/word/2018/wordml" xmlns:w16se="http://schemas.microsoft.com/office/word/2015/wordml/symex" xmlns:wpg="http://schemas.microsoft.com/office/word/2010/wordprocessingGroup" xmlns:wpi="http://schemas.microsoft.com/office/word/2010/wordprocessingInk" xmlns:wne="http://schemas.microsoft.com/office/word/2006/wordml" xmlns:wps="http://schemas.microsoft.com/office/word/2010/wordprocessingShape" mc:Ignorable="w14 w15 w16se w16cid w16 w16cex wp14">
   <w15:person w15:author="JESUS ALBERTO">
     <w15:presenceInfo w15:providerId="None" w15:userId="JESUS ALBERTO"/>
   </w15:person>
@@ -5371,7 +5371,7 @@
 </file>
 
 <file path=word/styles.xml><?xml version="1.0" encoding="utf-8"?>
-<w:styles xmlns:mc="http://schemas.openxmlformats.org/markup-compatibility/2006" xmlns:r="http://schemas.openxmlformats.org/officeDocument/2006/relationships" xmlns:w="http://schemas.openxmlformats.org/wordprocessingml/2006/main" xmlns:w14="http://schemas.microsoft.com/office/word/2010/wordml" xmlns:w15="http://schemas.microsoft.com/office/word/2012/wordml" xmlns:w16cid="http://schemas.microsoft.com/office/word/2016/wordml/cid" xmlns:w16se="http://schemas.microsoft.com/office/word/2015/wordml/symex" mc:Ignorable="w14 w15 w16se w16cid">
+<w:styles xmlns:mc="http://schemas.openxmlformats.org/markup-compatibility/2006" xmlns:r="http://schemas.openxmlformats.org/officeDocument/2006/relationships" xmlns:w="http://schemas.openxmlformats.org/wordprocessingml/2006/main" xmlns:w14="http://schemas.microsoft.com/office/word/2010/wordml" xmlns:w15="http://schemas.microsoft.com/office/word/2012/wordml" xmlns:w16cex="http://schemas.microsoft.com/office/word/2018/wordml/cex" xmlns:w16cid="http://schemas.microsoft.com/office/word/2016/wordml/cid" xmlns:w16="http://schemas.microsoft.com/office/word/2018/wordml" xmlns:w16se="http://schemas.microsoft.com/office/word/2015/wordml/symex" mc:Ignorable="w14 w15 w16se w16cid w16 w16cex">
   <w:docDefaults>
     <w:rPrDefault>
       <w:rPr>
@@ -5769,10 +5769,10 @@
     <w:name w:val="Normal"/>
     <w:qFormat/>
   </w:style>
-  <w:style w:type="paragraph" w:styleId="Ttulo1">
+  <w:style w:type="paragraph" w:styleId="Heading1">
     <w:name w:val="heading 1"/>
     <w:basedOn w:val="Normal"/>
-    <w:link w:val="Ttulo1Car"/>
+    <w:link w:val="Heading1Char"/>
     <w:uiPriority w:val="9"/>
     <w:qFormat/>
     <w:rsid w:val="0037711E"/>
@@ -5790,10 +5790,10 @@
       <w:lang w:eastAsia="es-CO"/>
     </w:rPr>
   </w:style>
-  <w:style w:type="paragraph" w:styleId="Ttulo2">
+  <w:style w:type="paragraph" w:styleId="Heading2">
     <w:name w:val="heading 2"/>
     <w:basedOn w:val="Normal"/>
-    <w:link w:val="Ttulo2Car"/>
+    <w:link w:val="Heading2Char"/>
     <w:uiPriority w:val="9"/>
     <w:qFormat/>
     <w:rsid w:val="0037711E"/>
@@ -5810,13 +5810,13 @@
       <w:lang w:eastAsia="es-CO"/>
     </w:rPr>
   </w:style>
-  <w:style w:type="character" w:default="1" w:styleId="Fuentedeprrafopredeter">
+  <w:style w:type="character" w:default="1" w:styleId="DefaultParagraphFont">
     <w:name w:val="Default Paragraph Font"/>
     <w:uiPriority w:val="1"/>
     <w:semiHidden/>
     <w:unhideWhenUsed/>
   </w:style>
-  <w:style w:type="table" w:default="1" w:styleId="Tablanormal">
+  <w:style w:type="table" w:default="1" w:styleId="TableNormal">
     <w:name w:val="Normal Table"/>
     <w:uiPriority w:val="99"/>
     <w:semiHidden/>
@@ -5831,16 +5831,16 @@
       </w:tblCellMar>
     </w:tblPr>
   </w:style>
-  <w:style w:type="numbering" w:default="1" w:styleId="Sinlista">
+  <w:style w:type="numbering" w:default="1" w:styleId="NoList">
     <w:name w:val="No List"/>
     <w:uiPriority w:val="99"/>
     <w:semiHidden/>
     <w:unhideWhenUsed/>
   </w:style>
-  <w:style w:type="character" w:customStyle="1" w:styleId="Ttulo1Car">
-    <w:name w:val="Título 1 Car"/>
-    <w:basedOn w:val="Fuentedeprrafopredeter"/>
-    <w:link w:val="Ttulo1"/>
+  <w:style w:type="character" w:customStyle="1" w:styleId="Heading1Char">
+    <w:name w:val="Heading 1 Char"/>
+    <w:basedOn w:val="DefaultParagraphFont"/>
+    <w:link w:val="Heading1"/>
     <w:uiPriority w:val="9"/>
     <w:rsid w:val="0037711E"/>
     <w:rPr>
@@ -5853,10 +5853,10 @@
       <w:lang w:eastAsia="es-CO"/>
     </w:rPr>
   </w:style>
-  <w:style w:type="character" w:customStyle="1" w:styleId="Ttulo2Car">
-    <w:name w:val="Título 2 Car"/>
-    <w:basedOn w:val="Fuentedeprrafopredeter"/>
-    <w:link w:val="Ttulo2"/>
+  <w:style w:type="character" w:customStyle="1" w:styleId="Heading2Char">
+    <w:name w:val="Heading 2 Char"/>
+    <w:basedOn w:val="DefaultParagraphFont"/>
+    <w:link w:val="Heading2"/>
     <w:uiPriority w:val="9"/>
     <w:rsid w:val="0037711E"/>
     <w:rPr>
@@ -5885,7 +5885,7 @@
       <w:lang w:eastAsia="es-CO"/>
     </w:rPr>
   </w:style>
-  <w:style w:type="paragraph" w:styleId="Prrafodelista">
+  <w:style w:type="paragraph" w:styleId="ListParagraph">
     <w:name w:val="List Paragraph"/>
     <w:basedOn w:val="Normal"/>
     <w:uiPriority w:val="34"/>
@@ -5896,7 +5896,7 @@
       <w:contextualSpacing/>
     </w:pPr>
   </w:style>
-  <w:style w:type="paragraph" w:styleId="Revisin">
+  <w:style w:type="paragraph" w:styleId="Revision">
     <w:name w:val="Revision"/>
     <w:hidden/>
     <w:uiPriority w:val="99"/>
@@ -5906,10 +5906,10 @@
       <w:spacing w:after="0" w:line="240" w:lineRule="auto"/>
     </w:pPr>
   </w:style>
-  <w:style w:type="paragraph" w:styleId="Textodeglobo">
+  <w:style w:type="paragraph" w:styleId="BalloonText">
     <w:name w:val="Balloon Text"/>
     <w:basedOn w:val="Normal"/>
-    <w:link w:val="TextodegloboCar"/>
+    <w:link w:val="BalloonTextChar"/>
     <w:uiPriority w:val="99"/>
     <w:semiHidden/>
     <w:unhideWhenUsed/>
@@ -5923,10 +5923,10 @@
       <w:szCs w:val="18"/>
     </w:rPr>
   </w:style>
-  <w:style w:type="character" w:customStyle="1" w:styleId="TextodegloboCar">
-    <w:name w:val="Texto de globo Car"/>
-    <w:basedOn w:val="Fuentedeprrafopredeter"/>
-    <w:link w:val="Textodeglobo"/>
+  <w:style w:type="character" w:customStyle="1" w:styleId="BalloonTextChar">
+    <w:name w:val="Balloon Text Char"/>
+    <w:basedOn w:val="DefaultParagraphFont"/>
+    <w:link w:val="BalloonText"/>
     <w:uiPriority w:val="99"/>
     <w:semiHidden/>
     <w:rsid w:val="00517594"/>
@@ -5936,9 +5936,9 @@
       <w:szCs w:val="18"/>
     </w:rPr>
   </w:style>
-  <w:style w:type="character" w:styleId="Textodelmarcadordeposicin">
+  <w:style w:type="character" w:styleId="PlaceholderText">
     <w:name w:val="Placeholder Text"/>
-    <w:basedOn w:val="Fuentedeprrafopredeter"/>
+    <w:basedOn w:val="DefaultParagraphFont"/>
     <w:uiPriority w:val="99"/>
     <w:semiHidden/>
     <w:rsid w:val="00F617D6"/>
@@ -5946,9 +5946,9 @@
       <w:color w:val="808080"/>
     </w:rPr>
   </w:style>
-  <w:style w:type="character" w:styleId="Refdecomentario">
+  <w:style w:type="character" w:styleId="CommentReference">
     <w:name w:val="annotation reference"/>
-    <w:basedOn w:val="Fuentedeprrafopredeter"/>
+    <w:basedOn w:val="DefaultParagraphFont"/>
     <w:uiPriority w:val="99"/>
     <w:semiHidden/>
     <w:unhideWhenUsed/>
@@ -5958,10 +5958,10 @@
       <w:szCs w:val="16"/>
     </w:rPr>
   </w:style>
-  <w:style w:type="paragraph" w:styleId="Textocomentario">
+  <w:style w:type="paragraph" w:styleId="CommentText">
     <w:name w:val="annotation text"/>
     <w:basedOn w:val="Normal"/>
-    <w:link w:val="TextocomentarioCar"/>
+    <w:link w:val="CommentTextChar"/>
     <w:uiPriority w:val="99"/>
     <w:semiHidden/>
     <w:unhideWhenUsed/>
@@ -5974,10 +5974,10 @@
       <w:szCs w:val="20"/>
     </w:rPr>
   </w:style>
-  <w:style w:type="character" w:customStyle="1" w:styleId="TextocomentarioCar">
-    <w:name w:val="Texto comentario Car"/>
-    <w:basedOn w:val="Fuentedeprrafopredeter"/>
-    <w:link w:val="Textocomentario"/>
+  <w:style w:type="character" w:customStyle="1" w:styleId="CommentTextChar">
+    <w:name w:val="Comment Text Char"/>
+    <w:basedOn w:val="DefaultParagraphFont"/>
+    <w:link w:val="CommentText"/>
     <w:uiPriority w:val="99"/>
     <w:semiHidden/>
     <w:rsid w:val="00F617D6"/>
@@ -5986,11 +5986,11 @@
       <w:szCs w:val="20"/>
     </w:rPr>
   </w:style>
-  <w:style w:type="paragraph" w:styleId="Asuntodelcomentario">
+  <w:style w:type="paragraph" w:styleId="CommentSubject">
     <w:name w:val="annotation subject"/>
-    <w:basedOn w:val="Textocomentario"/>
-    <w:next w:val="Textocomentario"/>
-    <w:link w:val="AsuntodelcomentarioCar"/>
+    <w:basedOn w:val="CommentText"/>
+    <w:next w:val="CommentText"/>
+    <w:link w:val="CommentSubjectChar"/>
     <w:uiPriority w:val="99"/>
     <w:semiHidden/>
     <w:unhideWhenUsed/>
@@ -6000,10 +6000,10 @@
       <w:bCs/>
     </w:rPr>
   </w:style>
-  <w:style w:type="character" w:customStyle="1" w:styleId="AsuntodelcomentarioCar">
-    <w:name w:val="Asunto del comentario Car"/>
-    <w:basedOn w:val="TextocomentarioCar"/>
-    <w:link w:val="Asuntodelcomentario"/>
+  <w:style w:type="character" w:customStyle="1" w:styleId="CommentSubjectChar">
+    <w:name w:val="Comment Subject Char"/>
+    <w:basedOn w:val="CommentTextChar"/>
+    <w:link w:val="CommentSubject"/>
     <w:uiPriority w:val="99"/>
     <w:semiHidden/>
     <w:rsid w:val="00F617D6"/>
@@ -6522,16 +6522,16 @@
 </file>
 
 <file path=customXml/item3.xml><?xml version="1.0" encoding="utf-8"?>
+<b:Sources xmlns:b="http://schemas.openxmlformats.org/officeDocument/2006/bibliography" xmlns="http://schemas.openxmlformats.org/officeDocument/2006/bibliography" SelectedStyle="\APASixthEditionOfficeOnline.xsl" StyleName="APA" Version="6"/>
+</file>
+
+<file path=customXml/item4.xml><?xml version="1.0" encoding="utf-8"?>
 <?mso-contentType ?>
 <FormTemplates xmlns="http://schemas.microsoft.com/sharepoint/v3/contenttype/forms">
   <Display>DocumentLibraryForm</Display>
   <Edit>DocumentLibraryForm</Edit>
   <New>DocumentLibraryForm</New>
 </FormTemplates>
-</file>
-
-<file path=customXml/item4.xml><?xml version="1.0" encoding="utf-8"?>
-<b:Sources xmlns:b="http://schemas.openxmlformats.org/officeDocument/2006/bibliography" xmlns="http://schemas.openxmlformats.org/officeDocument/2006/bibliography" SelectedStyle="\APASixthEditionOfficeOnline.xsl" StyleName="APA" Version="6"/>
 </file>
 
 <file path=customXml/itemProps1.xml><?xml version="1.0" encoding="utf-8"?>
@@ -6563,17 +6563,17 @@
 </file>
 
 <file path=customXml/itemProps3.xml><?xml version="1.0" encoding="utf-8"?>
+<ds:datastoreItem xmlns:ds="http://schemas.openxmlformats.org/officeDocument/2006/customXml" ds:itemID="{4E9D581A-3A71-49E7-A599-4E43E0635C63}">
+  <ds:schemaRefs>
+    <ds:schemaRef ds:uri="http://schemas.openxmlformats.org/officeDocument/2006/bibliography"/>
+  </ds:schemaRefs>
+</ds:datastoreItem>
+</file>
+
+<file path=customXml/itemProps4.xml><?xml version="1.0" encoding="utf-8"?>
 <ds:datastoreItem xmlns:ds="http://schemas.openxmlformats.org/officeDocument/2006/customXml" ds:itemID="{5D409EC8-3209-4F06-870E-B40ABA1FBE30}">
   <ds:schemaRefs>
     <ds:schemaRef ds:uri="http://schemas.microsoft.com/sharepoint/v3/contenttype/forms"/>
   </ds:schemaRefs>
 </ds:datastoreItem>
-</file>
-
-<file path=customXml/itemProps4.xml><?xml version="1.0" encoding="utf-8"?>
-<ds:datastoreItem xmlns:ds="http://schemas.openxmlformats.org/officeDocument/2006/customXml" ds:itemID="{4C741739-308F-47B3-8EA1-E99717AC761E}">
-  <ds:schemaRefs>
-    <ds:schemaRef ds:uri="http://schemas.openxmlformats.org/officeDocument/2006/bibliography"/>
-  </ds:schemaRefs>
-</ds:datastoreItem>
 </file>